--- a/word/templates/template_parts/highcharts/smi_distribution.docx
+++ b/word/templates/template_parts/highcharts/smi_distribution.docx
@@ -31,20 +31,139 @@
         <w:t>{{ context[‘title’] }}</w:t>
       </w:r>
     </w:p>
-    <w:p>
-      <w:pPr>
-        <w:pStyle w:val="Normal"/>
-        <w:widowControl/>
-        <w:bidi w:val="0"/>
-        <w:spacing w:lineRule="auto" w:line="276" w:before="0" w:after="200"/>
-        <w:jc w:val="center"/>
-        <w:rPr/>
-      </w:pPr>
-      <w:r>
-        <w:rPr/>
-        <w:t>{{ image }}</w:t>
-      </w:r>
-    </w:p>
+    <w:tbl>
+      <w:tblPr>
+        <w:tblW w:w="5000" w:type="pct"/>
+        <w:jc w:val="left"/>
+        <w:tblInd w:w="0" w:type="dxa"/>
+        <w:tblLayout w:type="fixed"/>
+        <w:tblCellMar>
+          <w:top w:w="0" w:type="dxa"/>
+          <w:left w:w="0" w:type="dxa"/>
+          <w:bottom w:w="0" w:type="dxa"/>
+          <w:right w:w="0" w:type="dxa"/>
+        </w:tblCellMar>
+      </w:tblPr>
+      <w:tblGrid>
+        <w:gridCol w:w="7319"/>
+        <w:gridCol w:w="7319"/>
+      </w:tblGrid>
+      <w:tr>
+        <w:trPr/>
+        <w:tc>
+          <w:tcPr>
+            <w:tcW w:w="7319" w:type="dxa"/>
+            <w:tcBorders/>
+          </w:tcPr>
+          <w:p>
+            <w:pPr>
+              <w:pStyle w:val="Normal"/>
+              <w:widowControl/>
+              <w:bidi w:val="0"/>
+              <w:spacing w:lineRule="auto" w:line="276" w:before="0" w:after="200"/>
+              <w:jc w:val="center"/>
+              <w:rPr/>
+            </w:pPr>
+            <w:r>
+              <w:rPr/>
+              <w:t>{{ image }}</w:t>
+            </w:r>
+          </w:p>
+        </w:tc>
+        <w:tc>
+          <w:tcPr>
+            <w:tcW w:w="7319" w:type="dxa"/>
+            <w:tcBorders/>
+          </w:tcPr>
+          <w:p>
+            <w:pPr>
+              <w:pStyle w:val="Normal"/>
+              <w:widowControl/>
+              <w:bidi w:val="0"/>
+              <w:spacing w:lineRule="atLeast" w:line="0" w:before="0" w:after="200"/>
+              <w:jc w:val="center"/>
+              <w:rPr>
+                <w:rFonts w:ascii="arial" w:hAnsi="arial"/>
+              </w:rPr>
+            </w:pPr>
+            <w:r>
+              <w:rPr>
+                <w:rFonts w:ascii="arial" w:hAnsi="arial"/>
+              </w:rPr>
+              <w:t>{%- for key, value in context.items() %}</w:t>
+            </w:r>
+          </w:p>
+          <w:p>
+            <w:pPr>
+              <w:pStyle w:val="Normal"/>
+              <w:widowControl/>
+              <w:bidi w:val="0"/>
+              <w:spacing w:lineRule="atLeast" w:line="0" w:before="0" w:after="200"/>
+              <w:jc w:val="center"/>
+              <w:rPr>
+                <w:rFonts w:ascii="arial" w:hAnsi="arial"/>
+              </w:rPr>
+            </w:pPr>
+            <w:r>
+              <w:rPr/>
+              <w:t>{%- if key != ‘title’ %}</w:t>
+            </w:r>
+          </w:p>
+          <w:p>
+            <w:pPr>
+              <w:pStyle w:val="Normal"/>
+              <w:widowControl/>
+              <w:bidi w:val="0"/>
+              <w:spacing w:lineRule="atLeast" w:line="0" w:before="0" w:after="200"/>
+              <w:jc w:val="center"/>
+              <w:rPr>
+                <w:rFonts w:ascii="arial" w:hAnsi="arial"/>
+              </w:rPr>
+            </w:pPr>
+            <w:r>
+              <w:rPr>
+                <w:rFonts w:ascii="arial" w:hAnsi="arial"/>
+              </w:rPr>
+              <w:t>{{ key }} - {{ value[0] }} ({{ value[1] }}%)</w:t>
+            </w:r>
+          </w:p>
+          <w:p>
+            <w:pPr>
+              <w:pStyle w:val="Normal"/>
+              <w:widowControl/>
+              <w:bidi w:val="0"/>
+              <w:spacing w:lineRule="atLeast" w:line="0" w:before="0" w:after="200"/>
+              <w:jc w:val="center"/>
+              <w:rPr>
+                <w:rFonts w:ascii="arial" w:hAnsi="arial"/>
+              </w:rPr>
+            </w:pPr>
+            <w:r>
+              <w:rPr/>
+              <w:t>{%- endif %}</w:t>
+            </w:r>
+          </w:p>
+          <w:p>
+            <w:pPr>
+              <w:pStyle w:val="Normal"/>
+              <w:widowControl/>
+              <w:bidi w:val="0"/>
+              <w:spacing w:lineRule="atLeast" w:line="0" w:before="0" w:after="200"/>
+              <w:jc w:val="center"/>
+              <w:rPr>
+                <w:rFonts w:ascii="arial" w:hAnsi="arial"/>
+              </w:rPr>
+            </w:pPr>
+            <w:r>
+              <w:rPr>
+                <w:rFonts w:ascii="arial" w:hAnsi="arial"/>
+              </w:rPr>
+              <w:t>{%- endfor %}</w:t>
+            </w:r>
+          </w:p>
+        </w:tc>
+      </w:tr>
+    </w:tbl>
     <w:p>
       <w:pPr>
         <w:pStyle w:val="Normal"/>
@@ -57,78 +176,7 @@
         </w:rPr>
       </w:pPr>
       <w:r>
-        <w:rPr>
-          <w:rFonts w:ascii="arial" w:hAnsi="arial"/>
-        </w:rPr>
-        <w:t>{%- for key, value in context.items() %}</w:t>
-      </w:r>
-    </w:p>
-    <w:p>
-      <w:pPr>
-        <w:pStyle w:val="Normal"/>
-        <w:widowControl/>
-        <w:bidi w:val="0"/>
-        <w:spacing w:lineRule="atLeast" w:line="0" w:before="0" w:after="200"/>
-        <w:jc w:val="center"/>
-        <w:rPr>
-          <w:rFonts w:ascii="arial" w:hAnsi="arial"/>
-        </w:rPr>
-      </w:pPr>
-      <w:r>
         <w:rPr/>
-        <w:t>{%- if key != ‘title’ %}</w:t>
-      </w:r>
-    </w:p>
-    <w:p>
-      <w:pPr>
-        <w:pStyle w:val="Normal"/>
-        <w:widowControl/>
-        <w:bidi w:val="0"/>
-        <w:spacing w:lineRule="atLeast" w:line="0" w:before="0" w:after="200"/>
-        <w:jc w:val="center"/>
-        <w:rPr>
-          <w:rFonts w:ascii="arial" w:hAnsi="arial"/>
-        </w:rPr>
-      </w:pPr>
-      <w:r>
-        <w:rPr>
-          <w:rFonts w:ascii="arial" w:hAnsi="arial"/>
-        </w:rPr>
-        <w:t>{{ key }} - {{ value[0] }} ({{ value[1] }}%)</w:t>
-      </w:r>
-    </w:p>
-    <w:p>
-      <w:pPr>
-        <w:pStyle w:val="Normal"/>
-        <w:widowControl/>
-        <w:bidi w:val="0"/>
-        <w:spacing w:lineRule="atLeast" w:line="0" w:before="0" w:after="200"/>
-        <w:jc w:val="center"/>
-        <w:rPr>
-          <w:rFonts w:ascii="arial" w:hAnsi="arial"/>
-        </w:rPr>
-      </w:pPr>
-      <w:r>
-        <w:rPr/>
-        <w:t>{%- endif %}</w:t>
-      </w:r>
-    </w:p>
-    <w:p>
-      <w:pPr>
-        <w:pStyle w:val="Normal"/>
-        <w:widowControl/>
-        <w:bidi w:val="0"/>
-        <w:spacing w:lineRule="atLeast" w:line="0" w:before="0" w:after="200"/>
-        <w:jc w:val="center"/>
-        <w:rPr>
-          <w:rFonts w:ascii="arial" w:hAnsi="arial"/>
-        </w:rPr>
-      </w:pPr>
-      <w:r>
-        <w:rPr>
-          <w:rFonts w:ascii="arial" w:hAnsi="arial"/>
-        </w:rPr>
-        <w:t>{%- endfor %}</w:t>
       </w:r>
     </w:p>
     <w:sectPr>
@@ -2216,6 +2264,16 @@
     <w:rsid w:val="00fc693f"/>
     <w:pPr>
       <w:outlineLvl w:val="9"/>
+    </w:pPr>
+    <w:rPr/>
+  </w:style>
+  <w:style w:type="paragraph" w:styleId="Style18">
+    <w:name w:val="Содержимое таблицы"/>
+    <w:basedOn w:val="Normal"/>
+    <w:qFormat/>
+    <w:pPr>
+      <w:widowControl w:val="false"/>
+      <w:suppressLineNumbers/>
     </w:pPr>
     <w:rPr/>
   </w:style>

--- a/word/templates/template_parts/highcharts/smi_distribution.docx
+++ b/word/templates/template_parts/highcharts/smi_distribution.docx
@@ -9,25 +9,10 @@
         <w:bidi w:val="0"/>
         <w:spacing w:lineRule="auto" w:line="276" w:before="0" w:after="200"/>
         <w:jc w:val="center"/>
-        <w:rPr>
-          <w:rFonts w:ascii="arial" w:hAnsi="arial"/>
-          <w:b/>
-          <w:b/>
-          <w:bCs/>
-          <w:color w:val="0062C4"/>
-          <w:sz w:val="28"/>
-          <w:szCs w:val="28"/>
-        </w:rPr>
+        <w:rPr/>
       </w:pPr>
       <w:r>
-        <w:rPr>
-          <w:rFonts w:ascii="arial" w:hAnsi="arial"/>
-          <w:b/>
-          <w:bCs/>
-          <w:color w:val="0062C4"/>
-          <w:sz w:val="28"/>
-          <w:szCs w:val="28"/>
-        </w:rPr>
+        <w:rPr/>
         <w:t>{{ context[‘title’] }}</w:t>
       </w:r>
     </w:p>
@@ -35,30 +20,56 @@
       <w:tblPr>
         <w:tblW w:w="5000" w:type="pct"/>
         <w:jc w:val="left"/>
-        <w:tblInd w:w="0" w:type="dxa"/>
+        <w:tblInd w:w="55" w:type="dxa"/>
         <w:tblLayout w:type="fixed"/>
         <w:tblCellMar>
-          <w:top w:w="0" w:type="dxa"/>
-          <w:left w:w="0" w:type="dxa"/>
-          <w:bottom w:w="0" w:type="dxa"/>
-          <w:right w:w="0" w:type="dxa"/>
+          <w:top w:w="55" w:type="dxa"/>
+          <w:left w:w="55" w:type="dxa"/>
+          <w:bottom w:w="55" w:type="dxa"/>
+          <w:right w:w="55" w:type="dxa"/>
         </w:tblCellMar>
       </w:tblPr>
       <w:tblGrid>
-        <w:gridCol w:w="7319"/>
-        <w:gridCol w:w="7319"/>
+        <w:gridCol w:w="11338"/>
+        <w:gridCol w:w="3299"/>
       </w:tblGrid>
       <w:tr>
         <w:trPr/>
         <w:tc>
           <w:tcPr>
-            <w:tcW w:w="7319" w:type="dxa"/>
+            <w:tcW w:w="11338" w:type="dxa"/>
             <w:tcBorders/>
           </w:tcPr>
           <w:p>
             <w:pPr>
               <w:pStyle w:val="Normal"/>
-              <w:widowControl/>
+              <w:widowControl w:val="false"/>
+              <w:bidi w:val="0"/>
+              <w:spacing w:lineRule="auto" w:line="276" w:before="0" w:after="200"/>
+              <w:jc w:val="center"/>
+              <w:rPr/>
+            </w:pPr>
+            <w:r>
+              <w:rPr/>
+            </w:r>
+          </w:p>
+          <w:p>
+            <w:pPr>
+              <w:pStyle w:val="Normal"/>
+              <w:widowControl w:val="false"/>
+              <w:bidi w:val="0"/>
+              <w:spacing w:lineRule="auto" w:line="276" w:before="0" w:after="200"/>
+              <w:jc w:val="center"/>
+              <w:rPr/>
+            </w:pPr>
+            <w:r>
+              <w:rPr/>
+            </w:r>
+          </w:p>
+          <w:p>
+            <w:pPr>
+              <w:pStyle w:val="Normal"/>
+              <w:widowControl w:val="false"/>
               <w:bidi w:val="0"/>
               <w:spacing w:lineRule="auto" w:line="276" w:before="0" w:after="200"/>
               <w:jc w:val="center"/>
@@ -72,57 +83,78 @@
         </w:tc>
         <w:tc>
           <w:tcPr>
-            <w:tcW w:w="7319" w:type="dxa"/>
+            <w:tcW w:w="3299" w:type="dxa"/>
             <w:tcBorders/>
+            <w:tcMar>
+              <w:top w:w="0" w:type="dxa"/>
+              <w:left w:w="0" w:type="dxa"/>
+              <w:bottom w:w="0" w:type="dxa"/>
+              <w:right w:w="0" w:type="dxa"/>
+            </w:tcMar>
           </w:tcPr>
           <w:p>
             <w:pPr>
               <w:pStyle w:val="Normal"/>
-              <w:widowControl/>
+              <w:widowControl w:val="false"/>
               <w:bidi w:val="0"/>
               <w:spacing w:lineRule="atLeast" w:line="0" w:before="0" w:after="200"/>
               <w:jc w:val="center"/>
               <w:rPr>
-                <w:rFonts w:ascii="arial" w:hAnsi="arial"/>
+                <w:sz w:val="16"/>
+                <w:szCs w:val="16"/>
               </w:rPr>
             </w:pPr>
             <w:r>
               <w:rPr>
                 <w:rFonts w:ascii="arial" w:hAnsi="arial"/>
+                <w:sz w:val="16"/>
+                <w:szCs w:val="16"/>
               </w:rPr>
-              <w:t>{%- for key, value in context.items() %}</w:t>
+              <w:t>{% for key, value in context.items() %}</w:t>
             </w:r>
           </w:p>
           <w:p>
             <w:pPr>
               <w:pStyle w:val="Normal"/>
-              <w:widowControl/>
+              <w:widowControl w:val="false"/>
               <w:bidi w:val="0"/>
               <w:spacing w:lineRule="atLeast" w:line="0" w:before="0" w:after="200"/>
               <w:jc w:val="center"/>
               <w:rPr>
-                <w:rFonts w:ascii="arial" w:hAnsi="arial"/>
+                <w:sz w:val="16"/>
+                <w:szCs w:val="16"/>
               </w:rPr>
             </w:pPr>
             <w:r>
-              <w:rPr/>
-              <w:t>{%- if key != ‘title’ %}</w:t>
+              <w:rPr>
+                <w:sz w:val="16"/>
+                <w:szCs w:val="16"/>
+              </w:rPr>
+              <w:t>{% if key != ‘title’ -%}</w:t>
             </w:r>
           </w:p>
           <w:p>
             <w:pPr>
               <w:pStyle w:val="Normal"/>
-              <w:widowControl/>
+              <w:widowControl w:val="false"/>
+              <w:numPr>
+                <w:ilvl w:val="0"/>
+                <w:numId w:val="7"/>
+              </w:numPr>
               <w:bidi w:val="0"/>
               <w:spacing w:lineRule="atLeast" w:line="0" w:before="0" w:after="200"/>
+              <w:ind w:left="0" w:hanging="0"/>
               <w:jc w:val="center"/>
               <w:rPr>
-                <w:rFonts w:ascii="arial" w:hAnsi="arial"/>
+                <w:sz w:val="16"/>
+                <w:szCs w:val="16"/>
               </w:rPr>
             </w:pPr>
             <w:r>
               <w:rPr>
                 <w:rFonts w:ascii="arial" w:hAnsi="arial"/>
+                <w:sz w:val="16"/>
+                <w:szCs w:val="16"/>
               </w:rPr>
               <w:t>{{ key }} - {{ value[0] }} ({{ value[1] }}%)</w:t>
             </w:r>
@@ -130,33 +162,45 @@
           <w:p>
             <w:pPr>
               <w:pStyle w:val="Normal"/>
-              <w:widowControl/>
+              <w:widowControl w:val="false"/>
+              <w:numPr>
+                <w:ilvl w:val="0"/>
+                <w:numId w:val="7"/>
+              </w:numPr>
               <w:bidi w:val="0"/>
               <w:spacing w:lineRule="atLeast" w:line="0" w:before="0" w:after="200"/>
+              <w:ind w:left="0" w:hanging="0"/>
               <w:jc w:val="center"/>
               <w:rPr>
-                <w:rFonts w:ascii="arial" w:hAnsi="arial"/>
+                <w:sz w:val="16"/>
+                <w:szCs w:val="16"/>
               </w:rPr>
             </w:pPr>
             <w:r>
-              <w:rPr/>
+              <w:rPr>
+                <w:sz w:val="16"/>
+                <w:szCs w:val="16"/>
+              </w:rPr>
               <w:t>{%- endif %}</w:t>
             </w:r>
           </w:p>
           <w:p>
             <w:pPr>
               <w:pStyle w:val="Normal"/>
-              <w:widowControl/>
+              <w:widowControl w:val="false"/>
               <w:bidi w:val="0"/>
               <w:spacing w:lineRule="atLeast" w:line="0" w:before="0" w:after="200"/>
               <w:jc w:val="center"/>
               <w:rPr>
-                <w:rFonts w:ascii="arial" w:hAnsi="arial"/>
+                <w:sz w:val="16"/>
+                <w:szCs w:val="16"/>
               </w:rPr>
             </w:pPr>
             <w:r>
               <w:rPr>
                 <w:rFonts w:ascii="arial" w:hAnsi="arial"/>
+                <w:sz w:val="16"/>
+                <w:szCs w:val="16"/>
               </w:rPr>
               <w:t>{%- endfor %}</w:t>
             </w:r>
@@ -927,6 +971,134 @@
         </w:tabs>
         <w:ind w:left="0" w:hanging="0"/>
       </w:pPr>
+      <w:rPr/>
+    </w:lvl>
+    <w:lvl w:ilvl="1">
+      <w:start w:val="1"/>
+      <w:numFmt w:val="none"/>
+      <w:suff w:val="nothing"/>
+      <w:lvlText w:val=""/>
+      <w:lvlJc w:val="left"/>
+      <w:pPr>
+        <w:tabs>
+          <w:tab w:val="num" w:pos="0"/>
+        </w:tabs>
+        <w:ind w:left="0" w:hanging="0"/>
+      </w:pPr>
+      <w:rPr/>
+    </w:lvl>
+    <w:lvl w:ilvl="2">
+      <w:start w:val="1"/>
+      <w:numFmt w:val="none"/>
+      <w:suff w:val="nothing"/>
+      <w:lvlText w:val=""/>
+      <w:lvlJc w:val="left"/>
+      <w:pPr>
+        <w:tabs>
+          <w:tab w:val="num" w:pos="0"/>
+        </w:tabs>
+        <w:ind w:left="0" w:hanging="0"/>
+      </w:pPr>
+      <w:rPr/>
+    </w:lvl>
+    <w:lvl w:ilvl="3">
+      <w:start w:val="1"/>
+      <w:numFmt w:val="none"/>
+      <w:suff w:val="nothing"/>
+      <w:lvlText w:val=""/>
+      <w:lvlJc w:val="left"/>
+      <w:pPr>
+        <w:tabs>
+          <w:tab w:val="num" w:pos="0"/>
+        </w:tabs>
+        <w:ind w:left="0" w:hanging="0"/>
+      </w:pPr>
+      <w:rPr/>
+    </w:lvl>
+    <w:lvl w:ilvl="4">
+      <w:start w:val="1"/>
+      <w:numFmt w:val="none"/>
+      <w:suff w:val="nothing"/>
+      <w:lvlText w:val=""/>
+      <w:lvlJc w:val="left"/>
+      <w:pPr>
+        <w:tabs>
+          <w:tab w:val="num" w:pos="0"/>
+        </w:tabs>
+        <w:ind w:left="0" w:hanging="0"/>
+      </w:pPr>
+      <w:rPr/>
+    </w:lvl>
+    <w:lvl w:ilvl="5">
+      <w:start w:val="1"/>
+      <w:numFmt w:val="none"/>
+      <w:suff w:val="nothing"/>
+      <w:lvlText w:val=""/>
+      <w:lvlJc w:val="left"/>
+      <w:pPr>
+        <w:tabs>
+          <w:tab w:val="num" w:pos="0"/>
+        </w:tabs>
+        <w:ind w:left="0" w:hanging="0"/>
+      </w:pPr>
+      <w:rPr/>
+    </w:lvl>
+    <w:lvl w:ilvl="6">
+      <w:start w:val="1"/>
+      <w:numFmt w:val="none"/>
+      <w:suff w:val="nothing"/>
+      <w:lvlText w:val=""/>
+      <w:lvlJc w:val="left"/>
+      <w:pPr>
+        <w:tabs>
+          <w:tab w:val="num" w:pos="0"/>
+        </w:tabs>
+        <w:ind w:left="0" w:hanging="0"/>
+      </w:pPr>
+      <w:rPr/>
+    </w:lvl>
+    <w:lvl w:ilvl="7">
+      <w:start w:val="1"/>
+      <w:numFmt w:val="none"/>
+      <w:suff w:val="nothing"/>
+      <w:lvlText w:val=""/>
+      <w:lvlJc w:val="left"/>
+      <w:pPr>
+        <w:tabs>
+          <w:tab w:val="num" w:pos="0"/>
+        </w:tabs>
+        <w:ind w:left="0" w:hanging="0"/>
+      </w:pPr>
+      <w:rPr/>
+    </w:lvl>
+    <w:lvl w:ilvl="8">
+      <w:start w:val="1"/>
+      <w:numFmt w:val="none"/>
+      <w:suff w:val="nothing"/>
+      <w:lvlText w:val=""/>
+      <w:lvlJc w:val="left"/>
+      <w:pPr>
+        <w:tabs>
+          <w:tab w:val="num" w:pos="0"/>
+        </w:tabs>
+        <w:ind w:left="0" w:hanging="0"/>
+      </w:pPr>
+      <w:rPr/>
+    </w:lvl>
+  </w:abstractNum>
+  <w:abstractNum w:abstractNumId="8">
+    <w:lvl w:ilvl="0">
+      <w:start w:val="1"/>
+      <w:numFmt w:val="none"/>
+      <w:suff w:val="nothing"/>
+      <w:lvlText w:val=""/>
+      <w:lvlJc w:val="left"/>
+      <w:pPr>
+        <w:tabs>
+          <w:tab w:val="num" w:pos="0"/>
+        </w:tabs>
+        <w:ind w:left="0" w:hanging="0"/>
+      </w:pPr>
     </w:lvl>
     <w:lvl w:ilvl="1">
       <w:start w:val="1"/>
@@ -1053,6 +1225,9 @@
   </w:num>
   <w:num w:numId="7">
     <w:abstractNumId w:val="7"/>
+  </w:num>
+  <w:num w:numId="8">
+    <w:abstractNumId w:val="8"/>
   </w:num>
 </w:numbering>
 </file>

--- a/word/templates/template_parts/highcharts/smi_distribution.docx
+++ b/word/templates/template_parts/highcharts/smi_distribution.docx
@@ -9,10 +9,23 @@
         <w:bidi w:val="0"/>
         <w:spacing w:lineRule="auto" w:line="276" w:before="0" w:after="200"/>
         <w:jc w:val="center"/>
-        <w:rPr/>
+        <w:rPr>
+          <w:rFonts w:ascii="arial" w:hAnsi="arial"/>
+          <w:b/>
+          <w:b/>
+          <w:bCs/>
+          <w:sz w:val="32"/>
+          <w:szCs w:val="32"/>
+        </w:rPr>
       </w:pPr>
       <w:r>
-        <w:rPr/>
+        <w:rPr>
+          <w:rFonts w:ascii="arial" w:hAnsi="arial"/>
+          <w:b/>
+          <w:bCs/>
+          <w:sz w:val="32"/>
+          <w:szCs w:val="32"/>
+        </w:rPr>
         <w:t>{{ context[‘title’] }}</w:t>
       </w:r>
     </w:p>
@@ -38,7 +51,12 @@
         <w:tc>
           <w:tcPr>
             <w:tcW w:w="11338" w:type="dxa"/>
-            <w:tcBorders/>
+            <w:tcBorders>
+              <w:top w:val="single" w:sz="4" w:space="0" w:color="FFFFFE"/>
+              <w:left w:val="single" w:sz="4" w:space="0" w:color="FFFFFE"/>
+              <w:bottom w:val="single" w:sz="4" w:space="0" w:color="FFFFFE"/>
+              <w:right w:val="single" w:sz="4" w:space="0" w:color="FFFFFE"/>
+            </w:tcBorders>
           </w:tcPr>
           <w:p>
             <w:pPr>
@@ -84,7 +102,12 @@
         <w:tc>
           <w:tcPr>
             <w:tcW w:w="3299" w:type="dxa"/>
-            <w:tcBorders/>
+            <w:tcBorders>
+              <w:top w:val="single" w:sz="4" w:space="0" w:color="FFFFFE"/>
+              <w:left w:val="single" w:sz="4" w:space="0" w:color="FFFFFE"/>
+              <w:bottom w:val="single" w:sz="4" w:space="0" w:color="FFFFFE"/>
+              <w:right w:val="single" w:sz="4" w:space="0" w:color="FFFFFE"/>
+            </w:tcBorders>
             <w:tcMar>
               <w:top w:w="0" w:type="dxa"/>
               <w:left w:w="0" w:type="dxa"/>
@@ -2451,6 +2474,19 @@
       <w:suppressLineNumbers/>
     </w:pPr>
     <w:rPr/>
+  </w:style>
+  <w:style w:type="paragraph" w:styleId="Style19">
+    <w:name w:val="Заголовок таблицы"/>
+    <w:basedOn w:val="Style18"/>
+    <w:qFormat/>
+    <w:pPr>
+      <w:suppressLineNumbers/>
+      <w:jc w:val="center"/>
+    </w:pPr>
+    <w:rPr>
+      <w:b/>
+      <w:bCs/>
+    </w:rPr>
   </w:style>
   <w:style w:type="numbering" w:styleId="NoList" w:default="1">
     <w:name w:val="No List"/>

--- a/word/templates/template_parts/highcharts/smi_distribution.docx
+++ b/word/templates/template_parts/highcharts/smi_distribution.docx
@@ -10,12 +10,7 @@
         <w:spacing w:lineRule="auto" w:line="276" w:before="0" w:after="200"/>
         <w:jc w:val="center"/>
         <w:rPr>
-          <w:rFonts w:ascii="arial" w:hAnsi="arial"/>
-          <w:b/>
-          <w:b/>
-          <w:bCs/>
-          <w:sz w:val="32"/>
-          <w:szCs w:val="32"/>
+          <w:color w:val="1368B5"/>
         </w:rPr>
       </w:pPr>
       <w:r>
@@ -23,6 +18,7 @@
           <w:rFonts w:ascii="arial" w:hAnsi="arial"/>
           <w:b/>
           <w:bCs/>
+          <w:color w:val="1368B5"/>
           <w:sz w:val="32"/>
           <w:szCs w:val="32"/>
         </w:rPr>
@@ -43,14 +39,14 @@
         </w:tblCellMar>
       </w:tblPr>
       <w:tblGrid>
-        <w:gridCol w:w="11338"/>
-        <w:gridCol w:w="3299"/>
+        <w:gridCol w:w="9075"/>
+        <w:gridCol w:w="5562"/>
       </w:tblGrid>
       <w:tr>
         <w:trPr/>
         <w:tc>
           <w:tcPr>
-            <w:tcW w:w="11338" w:type="dxa"/>
+            <w:tcW w:w="9075" w:type="dxa"/>
             <w:tcBorders>
               <w:top w:val="single" w:sz="4" w:space="0" w:color="FFFFFE"/>
               <w:left w:val="single" w:sz="4" w:space="0" w:color="FFFFFE"/>
@@ -101,7 +97,7 @@
         </w:tc>
         <w:tc>
           <w:tcPr>
-            <w:tcW w:w="3299" w:type="dxa"/>
+            <w:tcW w:w="5562" w:type="dxa"/>
             <w:tcBorders>
               <w:top w:val="single" w:sz="4" w:space="0" w:color="FFFFFE"/>
               <w:left w:val="single" w:sz="4" w:space="0" w:color="FFFFFE"/>
@@ -120,18 +116,15 @@
               <w:pStyle w:val="Normal"/>
               <w:widowControl w:val="false"/>
               <w:bidi w:val="0"/>
-              <w:spacing w:lineRule="atLeast" w:line="0" w:before="0" w:after="200"/>
-              <w:jc w:val="center"/>
-              <w:rPr>
-                <w:sz w:val="16"/>
-                <w:szCs w:val="16"/>
-              </w:rPr>
+              <w:spacing w:lineRule="auto" w:line="360" w:before="0" w:after="85"/>
+              <w:jc w:val="left"/>
+              <w:rPr/>
             </w:pPr>
             <w:r>
               <w:rPr>
                 <w:rFonts w:ascii="arial" w:hAnsi="arial"/>
-                <w:sz w:val="16"/>
-                <w:szCs w:val="16"/>
+                <w:sz w:val="20"/>
+                <w:szCs w:val="20"/>
               </w:rPr>
               <w:t>{% for key, value in context.items() %}</w:t>
             </w:r>
@@ -141,17 +134,15 @@
               <w:pStyle w:val="Normal"/>
               <w:widowControl w:val="false"/>
               <w:bidi w:val="0"/>
-              <w:spacing w:lineRule="atLeast" w:line="0" w:before="0" w:after="200"/>
-              <w:jc w:val="center"/>
-              <w:rPr>
-                <w:sz w:val="16"/>
-                <w:szCs w:val="16"/>
-              </w:rPr>
+              <w:spacing w:lineRule="auto" w:line="360" w:before="0" w:after="85"/>
+              <w:jc w:val="left"/>
+              <w:rPr/>
             </w:pPr>
             <w:r>
               <w:rPr>
-                <w:sz w:val="16"/>
-                <w:szCs w:val="16"/>
+                <w:rFonts w:ascii="arial" w:hAnsi="arial"/>
+                <w:sz w:val="20"/>
+                <w:szCs w:val="20"/>
               </w:rPr>
               <w:t>{% if key != ‘title’ -%}</w:t>
             </w:r>
@@ -165,21 +156,36 @@
                 <w:numId w:val="7"/>
               </w:numPr>
               <w:bidi w:val="0"/>
-              <w:spacing w:lineRule="atLeast" w:line="0" w:before="0" w:after="200"/>
+              <w:spacing w:lineRule="auto" w:line="360" w:before="0" w:after="85"/>
               <w:ind w:left="0" w:hanging="0"/>
-              <w:jc w:val="center"/>
-              <w:rPr>
-                <w:sz w:val="16"/>
-                <w:szCs w:val="16"/>
-              </w:rPr>
+              <w:jc w:val="left"/>
+              <w:rPr/>
             </w:pPr>
             <w:r>
               <w:rPr>
                 <w:rFonts w:ascii="arial" w:hAnsi="arial"/>
-                <w:sz w:val="16"/>
-                <w:szCs w:val="16"/>
+                <w:sz w:val="20"/>
+                <w:szCs w:val="20"/>
               </w:rPr>
-              <w:t>{{ key }} - {{ value[0] }} ({{ value[1] }}%)</w:t>
+              <w:t xml:space="preserve">{{ loop.index }}. </w:t>
+            </w:r>
+            <w:r>
+              <w:rPr>
+                <w:rFonts w:ascii="arial" w:hAnsi="arial"/>
+                <w:b/>
+                <w:bCs/>
+                <w:sz w:val="20"/>
+                <w:szCs w:val="20"/>
+              </w:rPr>
+              <w:t>{{ key }}</w:t>
+            </w:r>
+            <w:r>
+              <w:rPr>
+                <w:rFonts w:ascii="arial" w:hAnsi="arial"/>
+                <w:sz w:val="20"/>
+                <w:szCs w:val="20"/>
+              </w:rPr>
+              <w:t xml:space="preserve"> - {{ value[0] }} ({{ value[1] }}%)</w:t>
             </w:r>
           </w:p>
           <w:p>
@@ -191,18 +197,16 @@
                 <w:numId w:val="7"/>
               </w:numPr>
               <w:bidi w:val="0"/>
-              <w:spacing w:lineRule="atLeast" w:line="0" w:before="0" w:after="200"/>
+              <w:spacing w:lineRule="auto" w:line="360" w:before="0" w:after="85"/>
               <w:ind w:left="0" w:hanging="0"/>
-              <w:jc w:val="center"/>
-              <w:rPr>
-                <w:sz w:val="16"/>
-                <w:szCs w:val="16"/>
-              </w:rPr>
+              <w:jc w:val="left"/>
+              <w:rPr/>
             </w:pPr>
             <w:r>
               <w:rPr>
-                <w:sz w:val="16"/>
-                <w:szCs w:val="16"/>
+                <w:rFonts w:ascii="arial" w:hAnsi="arial"/>
+                <w:sz w:val="20"/>
+                <w:szCs w:val="20"/>
               </w:rPr>
               <w:t>{%- endif %}</w:t>
             </w:r>
@@ -212,18 +216,15 @@
               <w:pStyle w:val="Normal"/>
               <w:widowControl w:val="false"/>
               <w:bidi w:val="0"/>
-              <w:spacing w:lineRule="atLeast" w:line="0" w:before="0" w:after="200"/>
-              <w:jc w:val="center"/>
-              <w:rPr>
-                <w:sz w:val="16"/>
-                <w:szCs w:val="16"/>
-              </w:rPr>
+              <w:spacing w:lineRule="auto" w:line="360" w:before="0" w:after="85"/>
+              <w:jc w:val="left"/>
+              <w:rPr/>
             </w:pPr>
             <w:r>
               <w:rPr>
                 <w:rFonts w:ascii="arial" w:hAnsi="arial"/>
-                <w:sz w:val="16"/>
-                <w:szCs w:val="16"/>
+                <w:sz w:val="20"/>
+                <w:szCs w:val="20"/>
               </w:rPr>
               <w:t>{%- endfor %}</w:t>
             </w:r>
